--- a/Docu/Alimentacion/Memoria Alimentacion.docx
+++ b/Docu/Alimentacion/Memoria Alimentacion.docx
@@ -1,6 +1,6 @@
 
 <file path=word/document.xml><?xml version="1.0" encoding="utf-8"?>
-<w:document xmlns:wpc="http://schemas.microsoft.com/office/word/2010/wordprocessingCanvas" xmlns:mc="http://schemas.openxmlformats.org/markup-compatibility/2006" xmlns:o="urn:schemas-microsoft-com:office:office" xmlns:r="http://schemas.openxmlformats.org/officeDocument/2006/relationships" xmlns:m="http://schemas.openxmlformats.org/officeDocument/2006/math" xmlns:v="urn:schemas-microsoft-com:vml" xmlns:wp14="http://schemas.microsoft.com/office/word/2010/wordprocessingDrawing" xmlns:wp="http://schemas.openxmlformats.org/drawingml/2006/wordprocessingDrawing" xmlns:w10="urn:schemas-microsoft-com:office:word" xmlns:w="http://schemas.openxmlformats.org/wordprocessingml/2006/main" xmlns:w14="http://schemas.microsoft.com/office/word/2010/wordml" xmlns:w15="http://schemas.microsoft.com/office/word/2012/wordml" xmlns:wpg="http://schemas.microsoft.com/office/word/2010/wordprocessingGroup" xmlns:wpi="http://schemas.microsoft.com/office/word/2010/wordprocessingInk" xmlns:wne="http://schemas.microsoft.com/office/word/2006/wordml" xmlns:wps="http://schemas.microsoft.com/office/word/2010/wordprocessingShape" mc:Ignorable="w14 w15 wp14">
+<w:document xmlns:wpc="http://schemas.microsoft.com/office/word/2010/wordprocessingCanvas" xmlns:cx="http://schemas.microsoft.com/office/drawing/2014/chartex" xmlns:cx1="http://schemas.microsoft.com/office/drawing/2015/9/8/chartex" xmlns:cx2="http://schemas.microsoft.com/office/drawing/2015/10/21/chartex" xmlns:cx3="http://schemas.microsoft.com/office/drawing/2016/5/9/chartex" xmlns:cx4="http://schemas.microsoft.com/office/drawing/2016/5/10/chartex" xmlns:cx5="http://schemas.microsoft.com/office/drawing/2016/5/11/chartex" xmlns:cx6="http://schemas.microsoft.com/office/drawing/2016/5/12/chartex" xmlns:cx7="http://schemas.microsoft.com/office/drawing/2016/5/13/chartex" xmlns:cx8="http://schemas.microsoft.com/office/drawing/2016/5/14/chartex" xmlns:mc="http://schemas.openxmlformats.org/markup-compatibility/2006" xmlns:aink="http://schemas.microsoft.com/office/drawing/2016/ink" xmlns:am3d="http://schemas.microsoft.com/office/drawing/2017/model3d" xmlns:o="urn:schemas-microsoft-com:office:office" xmlns:oel="http://schemas.microsoft.com/office/2019/extlst" xmlns:r="http://schemas.openxmlformats.org/officeDocument/2006/relationships" xmlns:m="http://schemas.openxmlformats.org/officeDocument/2006/math" xmlns:v="urn:schemas-microsoft-com:vml" xmlns:wp14="http://schemas.microsoft.com/office/word/2010/wordprocessingDrawing" xmlns:wp="http://schemas.openxmlformats.org/drawingml/2006/wordprocessingDrawing" xmlns:w10="urn:schemas-microsoft-com:office:word" xmlns:w="http://schemas.openxmlformats.org/wordprocessingml/2006/main" xmlns:w14="http://schemas.microsoft.com/office/word/2010/wordml" xmlns:w15="http://schemas.microsoft.com/office/word/2012/wordml" xmlns:w16cex="http://schemas.microsoft.com/office/word/2018/wordml/cex" xmlns:w16cid="http://schemas.microsoft.com/office/word/2016/wordml/cid" xmlns:w16="http://schemas.microsoft.com/office/word/2018/wordml" xmlns:w16du="http://schemas.microsoft.com/office/word/2023/wordml/word16du" xmlns:w16sdtdh="http://schemas.microsoft.com/office/word/2020/wordml/sdtdatahash" xmlns:w16se="http://schemas.microsoft.com/office/word/2015/wordml/symex" xmlns:wpg="http://schemas.microsoft.com/office/word/2010/wordprocessingGroup" xmlns:wpi="http://schemas.microsoft.com/office/word/2010/wordprocessingInk" xmlns:wne="http://schemas.microsoft.com/office/word/2006/wordml" xmlns:wps="http://schemas.microsoft.com/office/word/2010/wordprocessingShape" mc:Ignorable="w14 w15 w16se w16cid w16 w16cex w16sdtdh wp14">
   <w:body>
     <w:p>
       <w:pPr>
@@ -514,7 +514,17 @@
                 <w:szCs w:val="22"/>
                 <w:lang w:eastAsia="en-US"/>
               </w:rPr>
-              <w:t>3.3V</w:t>
+              <w:t>5</w:t>
+            </w:r>
+            <w:r>
+              <w:rPr>
+                <w:rFonts w:ascii="Arial" w:eastAsiaTheme="minorHAnsi" w:hAnsi="Arial" w:cs="Arial"/>
+                <w:bCs/>
+                <w:sz w:val="22"/>
+                <w:szCs w:val="22"/>
+                <w:lang w:eastAsia="en-US"/>
+              </w:rPr>
+              <w:t>V</w:t>
             </w:r>
           </w:p>
         </w:tc>
@@ -653,25 +663,7 @@
           <w:sz w:val="28"/>
           <w:szCs w:val="28"/>
         </w:rPr>
-        <w:t>LISTADO</w:t>
-      </w:r>
-      <w:r>
-        <w:rPr>
-          <w:rFonts w:ascii="Arial" w:hAnsi="Arial" w:cs="Arial"/>
-          <w:b/>
-          <w:sz w:val="28"/>
-          <w:szCs w:val="28"/>
-        </w:rPr>
-        <w:t xml:space="preserve"> DE CONSUMO DE LOS EQUIPOS </w:t>
-      </w:r>
-      <w:r>
-        <w:rPr>
-          <w:rFonts w:ascii="Arial" w:hAnsi="Arial" w:cs="Arial"/>
-          <w:b/>
-          <w:sz w:val="28"/>
-          <w:szCs w:val="28"/>
-        </w:rPr>
-        <w:t>CON BATERÍAS:</w:t>
+        <w:t>LISTADO DE CONSUMO DE LOS EQUIPOS CON BATERÍAS:</w:t>
       </w:r>
     </w:p>
     <w:p>
@@ -695,8 +687,8 @@
       </w:tblPr>
       <w:tblGrid>
         <w:gridCol w:w="982"/>
-        <w:gridCol w:w="709"/>
-        <w:gridCol w:w="992"/>
+        <w:gridCol w:w="855"/>
+        <w:gridCol w:w="846"/>
         <w:gridCol w:w="1134"/>
         <w:gridCol w:w="1559"/>
         <w:gridCol w:w="1418"/>
@@ -737,7 +729,7 @@
         </w:tc>
         <w:tc>
           <w:tcPr>
-            <w:tcW w:w="709" w:type="dxa"/>
+            <w:tcW w:w="855" w:type="dxa"/>
             <w:shd w:val="clear" w:color="auto" w:fill="8496B0" w:themeFill="text2" w:themeFillTint="99"/>
           </w:tcPr>
           <w:p>
@@ -768,7 +760,7 @@
         </w:tc>
         <w:tc>
           <w:tcPr>
-            <w:tcW w:w="992" w:type="dxa"/>
+            <w:tcW w:w="846" w:type="dxa"/>
             <w:shd w:val="clear" w:color="auto" w:fill="8EAADB" w:themeFill="accent1" w:themeFillTint="99"/>
           </w:tcPr>
           <w:p>
@@ -987,35 +979,35 @@
         </w:tc>
         <w:tc>
           <w:tcPr>
-            <w:tcW w:w="709" w:type="dxa"/>
-          </w:tcPr>
-          <w:p>
-            <w:pPr>
-              <w:pStyle w:val="NormalWeb"/>
-              <w:spacing w:before="0" w:beforeAutospacing="0" w:after="0" w:afterAutospacing="0"/>
-              <w:rPr>
-                <w:rFonts w:ascii="Arial" w:eastAsiaTheme="minorHAnsi" w:hAnsi="Arial" w:cs="Arial"/>
-                <w:bCs/>
-                <w:sz w:val="22"/>
-                <w:szCs w:val="22"/>
-                <w:lang w:eastAsia="en-US"/>
-              </w:rPr>
-            </w:pPr>
-            <w:r>
-              <w:rPr>
-                <w:rFonts w:ascii="Arial" w:eastAsiaTheme="minorHAnsi" w:hAnsi="Arial" w:cs="Arial"/>
-                <w:bCs/>
-                <w:sz w:val="22"/>
-                <w:szCs w:val="22"/>
-                <w:lang w:eastAsia="en-US"/>
-              </w:rPr>
-              <w:t>¿?</w:t>
-            </w:r>
-          </w:p>
-        </w:tc>
-        <w:tc>
-          <w:tcPr>
-            <w:tcW w:w="992" w:type="dxa"/>
+            <w:tcW w:w="855" w:type="dxa"/>
+          </w:tcPr>
+          <w:p>
+            <w:pPr>
+              <w:pStyle w:val="NormalWeb"/>
+              <w:spacing w:before="0" w:beforeAutospacing="0" w:after="0" w:afterAutospacing="0"/>
+              <w:rPr>
+                <w:rFonts w:ascii="Arial" w:eastAsiaTheme="minorHAnsi" w:hAnsi="Arial" w:cs="Arial"/>
+                <w:bCs/>
+                <w:sz w:val="22"/>
+                <w:szCs w:val="22"/>
+                <w:lang w:eastAsia="en-US"/>
+              </w:rPr>
+            </w:pPr>
+            <w:r>
+              <w:rPr>
+                <w:rFonts w:ascii="Arial" w:eastAsiaTheme="minorHAnsi" w:hAnsi="Arial" w:cs="Arial"/>
+                <w:bCs/>
+                <w:sz w:val="22"/>
+                <w:szCs w:val="22"/>
+                <w:lang w:eastAsia="en-US"/>
+              </w:rPr>
+              <w:t>3 mA</w:t>
+            </w:r>
+          </w:p>
+        </w:tc>
+        <w:tc>
+          <w:tcPr>
+            <w:tcW w:w="846" w:type="dxa"/>
           </w:tcPr>
           <w:p>
             <w:pPr>
@@ -1235,8 +1227,6 @@
           <w:szCs w:val="28"/>
         </w:rPr>
       </w:pPr>
-      <w:bookmarkStart w:id="0" w:name="_GoBack"/>
-      <w:bookmarkEnd w:id="0"/>
     </w:p>
     <w:p>
       <w:pPr>
@@ -1341,13 +1331,7 @@
         <w:rPr>
           <w:rFonts w:ascii="Arial" w:hAnsi="Arial" w:cs="Arial"/>
         </w:rPr>
-        <w:t>Análisis</w:t>
-      </w:r>
-      <w:r>
-        <w:rPr>
-          <w:rFonts w:ascii="Arial" w:hAnsi="Arial" w:cs="Arial"/>
-        </w:rPr>
-        <w:t xml:space="preserve"> térmico para el tema de los disipadores… Si no usar conmutados y listo.</w:t>
+        <w:t>Análisis térmico para el tema de los disipadores… Si no usar conmutados y listo.</w:t>
       </w:r>
     </w:p>
     <w:p>
@@ -1619,7 +1603,7 @@
 </file>
 
 <file path=word/numbering.xml><?xml version="1.0" encoding="utf-8"?>
-<w:numbering xmlns:wpc="http://schemas.microsoft.com/office/word/2010/wordprocessingCanvas" xmlns:mc="http://schemas.openxmlformats.org/markup-compatibility/2006" xmlns:o="urn:schemas-microsoft-com:office:office" xmlns:r="http://schemas.openxmlformats.org/officeDocument/2006/relationships" xmlns:m="http://schemas.openxmlformats.org/officeDocument/2006/math" xmlns:v="urn:schemas-microsoft-com:vml" xmlns:wp14="http://schemas.microsoft.com/office/word/2010/wordprocessingDrawing" xmlns:wp="http://schemas.openxmlformats.org/drawingml/2006/wordprocessingDrawing" xmlns:w10="urn:schemas-microsoft-com:office:word" xmlns:w="http://schemas.openxmlformats.org/wordprocessingml/2006/main" xmlns:w14="http://schemas.microsoft.com/office/word/2010/wordml" xmlns:w15="http://schemas.microsoft.com/office/word/2012/wordml" xmlns:wpg="http://schemas.microsoft.com/office/word/2010/wordprocessingGroup" xmlns:wpi="http://schemas.microsoft.com/office/word/2010/wordprocessingInk" xmlns:wne="http://schemas.microsoft.com/office/word/2006/wordml" xmlns:wps="http://schemas.microsoft.com/office/word/2010/wordprocessingShape" mc:Ignorable="w14 w15 wp14">
+<w:numbering xmlns:wpc="http://schemas.microsoft.com/office/word/2010/wordprocessingCanvas" xmlns:cx="http://schemas.microsoft.com/office/drawing/2014/chartex" xmlns:cx1="http://schemas.microsoft.com/office/drawing/2015/9/8/chartex" xmlns:cx2="http://schemas.microsoft.com/office/drawing/2015/10/21/chartex" xmlns:cx3="http://schemas.microsoft.com/office/drawing/2016/5/9/chartex" xmlns:cx4="http://schemas.microsoft.com/office/drawing/2016/5/10/chartex" xmlns:cx5="http://schemas.microsoft.com/office/drawing/2016/5/11/chartex" xmlns:cx6="http://schemas.microsoft.com/office/drawing/2016/5/12/chartex" xmlns:cx7="http://schemas.microsoft.com/office/drawing/2016/5/13/chartex" xmlns:cx8="http://schemas.microsoft.com/office/drawing/2016/5/14/chartex" xmlns:mc="http://schemas.openxmlformats.org/markup-compatibility/2006" xmlns:aink="http://schemas.microsoft.com/office/drawing/2016/ink" xmlns:am3d="http://schemas.microsoft.com/office/drawing/2017/model3d" xmlns:o="urn:schemas-microsoft-com:office:office" xmlns:oel="http://schemas.microsoft.com/office/2019/extlst" xmlns:r="http://schemas.openxmlformats.org/officeDocument/2006/relationships" xmlns:m="http://schemas.openxmlformats.org/officeDocument/2006/math" xmlns:v="urn:schemas-microsoft-com:vml" xmlns:wp14="http://schemas.microsoft.com/office/word/2010/wordprocessingDrawing" xmlns:wp="http://schemas.openxmlformats.org/drawingml/2006/wordprocessingDrawing" xmlns:w10="urn:schemas-microsoft-com:office:word" xmlns:w="http://schemas.openxmlformats.org/wordprocessingml/2006/main" xmlns:w14="http://schemas.microsoft.com/office/word/2010/wordml" xmlns:w15="http://schemas.microsoft.com/office/word/2012/wordml" xmlns:w16cex="http://schemas.microsoft.com/office/word/2018/wordml/cex" xmlns:w16cid="http://schemas.microsoft.com/office/word/2016/wordml/cid" xmlns:w16="http://schemas.microsoft.com/office/word/2018/wordml" xmlns:w16du="http://schemas.microsoft.com/office/word/2023/wordml/word16du" xmlns:w16sdtdh="http://schemas.microsoft.com/office/word/2020/wordml/sdtdatahash" xmlns:w16se="http://schemas.microsoft.com/office/word/2015/wordml/symex" xmlns:wpg="http://schemas.microsoft.com/office/word/2010/wordprocessingGroup" xmlns:wpi="http://schemas.microsoft.com/office/word/2010/wordprocessingInk" xmlns:wne="http://schemas.microsoft.com/office/word/2006/wordml" xmlns:wps="http://schemas.microsoft.com/office/word/2010/wordprocessingShape" mc:Ignorable="w14 w15 w16se w16cid w16 w16cex w16sdtdh wp14">
   <w:abstractNum w:abstractNumId="0" w15:restartNumberingAfterBreak="0">
     <w:nsid w:val="112569F6"/>
     <w:multiLevelType w:val="hybridMultilevel"/>
@@ -2002,23 +1986,23 @@
       </w:rPr>
     </w:lvl>
   </w:abstractNum>
-  <w:num w:numId="1">
+  <w:num w:numId="1" w16cid:durableId="668599154">
     <w:abstractNumId w:val="3"/>
   </w:num>
-  <w:num w:numId="2">
+  <w:num w:numId="2" w16cid:durableId="285628784">
     <w:abstractNumId w:val="1"/>
   </w:num>
-  <w:num w:numId="3">
+  <w:num w:numId="3" w16cid:durableId="68697230">
     <w:abstractNumId w:val="0"/>
   </w:num>
-  <w:num w:numId="4">
+  <w:num w:numId="4" w16cid:durableId="1362585595">
     <w:abstractNumId w:val="2"/>
   </w:num>
 </w:numbering>
 </file>
 
 <file path=word/styles.xml><?xml version="1.0" encoding="utf-8"?>
-<w:styles xmlns:mc="http://schemas.openxmlformats.org/markup-compatibility/2006" xmlns:r="http://schemas.openxmlformats.org/officeDocument/2006/relationships" xmlns:w="http://schemas.openxmlformats.org/wordprocessingml/2006/main" xmlns:w14="http://schemas.microsoft.com/office/word/2010/wordml" xmlns:w15="http://schemas.microsoft.com/office/word/2012/wordml" mc:Ignorable="w14 w15">
+<w:styles xmlns:mc="http://schemas.openxmlformats.org/markup-compatibility/2006" xmlns:r="http://schemas.openxmlformats.org/officeDocument/2006/relationships" xmlns:w="http://schemas.openxmlformats.org/wordprocessingml/2006/main" xmlns:w14="http://schemas.microsoft.com/office/word/2010/wordml" xmlns:w15="http://schemas.microsoft.com/office/word/2012/wordml" xmlns:w16cex="http://schemas.microsoft.com/office/word/2018/wordml/cex" xmlns:w16cid="http://schemas.microsoft.com/office/word/2016/wordml/cid" xmlns:w16="http://schemas.microsoft.com/office/word/2018/wordml" xmlns:w16sdtdh="http://schemas.microsoft.com/office/word/2020/wordml/sdtdatahash" xmlns:w16se="http://schemas.microsoft.com/office/word/2015/wordml/symex" mc:Ignorable="w14 w15 w16se w16cid w16 w16cex w16sdtdh">
   <w:docDefaults>
     <w:rPrDefault>
       <w:rPr>
@@ -2034,7 +2018,7 @@
       </w:pPr>
     </w:pPrDefault>
   </w:docDefaults>
-  <w:latentStyles w:defLockedState="0" w:defUIPriority="99" w:defSemiHidden="0" w:defUnhideWhenUsed="0" w:defQFormat="0" w:count="371">
+  <w:latentStyles w:defLockedState="0" w:defUIPriority="99" w:defSemiHidden="0" w:defUnhideWhenUsed="0" w:defQFormat="0" w:count="376">
     <w:lsdException w:name="Normal" w:uiPriority="0" w:qFormat="1"/>
     <w:lsdException w:name="heading 1" w:uiPriority="9" w:qFormat="1"/>
     <w:lsdException w:name="heading 2" w:semiHidden="1" w:uiPriority="9" w:unhideWhenUsed="1" w:qFormat="1"/>
@@ -2140,7 +2124,6 @@
     <w:lsdException w:name="HTML Sample" w:semiHidden="1" w:unhideWhenUsed="1"/>
     <w:lsdException w:name="HTML Typewriter" w:semiHidden="1" w:unhideWhenUsed="1"/>
     <w:lsdException w:name="HTML Variable" w:semiHidden="1" w:unhideWhenUsed="1"/>
-    <w:lsdException w:name="Normal Table" w:semiHidden="1" w:unhideWhenUsed="1"/>
     <w:lsdException w:name="annotation subject" w:semiHidden="1" w:unhideWhenUsed="1"/>
     <w:lsdException w:name="No List" w:semiHidden="1" w:unhideWhenUsed="1"/>
     <w:lsdException w:name="Outline List 1" w:semiHidden="1" w:unhideWhenUsed="1"/>
@@ -2183,11 +2166,8 @@
     <w:lsdException w:name="Table Contemporary" w:semiHidden="1" w:unhideWhenUsed="1"/>
     <w:lsdException w:name="Table Elegant" w:semiHidden="1" w:unhideWhenUsed="1"/>
     <w:lsdException w:name="Table Professional" w:semiHidden="1" w:unhideWhenUsed="1"/>
-    <w:lsdException w:name="Table Subtle 1" w:semiHidden="1" w:unhideWhenUsed="1"/>
     <w:lsdException w:name="Table Subtle 2" w:semiHidden="1" w:unhideWhenUsed="1"/>
     <w:lsdException w:name="Table Web 1" w:semiHidden="1" w:unhideWhenUsed="1"/>
-    <w:lsdException w:name="Table Web 2" w:semiHidden="1" w:unhideWhenUsed="1"/>
-    <w:lsdException w:name="Table Web 3" w:semiHidden="1" w:unhideWhenUsed="1"/>
     <w:lsdException w:name="Balloon Text" w:semiHidden="1" w:unhideWhenUsed="1"/>
     <w:lsdException w:name="Table Grid" w:uiPriority="39"/>
     <w:lsdException w:name="Table Theme" w:semiHidden="1" w:unhideWhenUsed="1"/>
@@ -2406,6 +2386,11 @@
     <w:lsdException w:name="List Table 5 Dark Accent 6" w:uiPriority="50"/>
     <w:lsdException w:name="List Table 6 Colorful Accent 6" w:uiPriority="51"/>
     <w:lsdException w:name="List Table 7 Colorful Accent 6" w:uiPriority="52"/>
+    <w:lsdException w:name="Mention" w:semiHidden="1" w:unhideWhenUsed="1"/>
+    <w:lsdException w:name="Smart Hyperlink" w:semiHidden="1" w:unhideWhenUsed="1"/>
+    <w:lsdException w:name="Hashtag" w:semiHidden="1" w:unhideWhenUsed="1"/>
+    <w:lsdException w:name="Unresolved Mention" w:semiHidden="1" w:unhideWhenUsed="1"/>
+    <w:lsdException w:name="Smart Link" w:semiHidden="1" w:unhideWhenUsed="1"/>
   </w:latentStyles>
   <w:style w:type="paragraph" w:default="1" w:styleId="Normal">
     <w:name w:val="Normal"/>
@@ -2480,8 +2465,8 @@
       <w:u w:val="single"/>
     </w:rPr>
   </w:style>
-  <w:style w:type="character" w:customStyle="1" w:styleId="UnresolvedMention">
-    <w:name w:val="Unresolved Mention"/>
+  <w:style w:type="character" w:customStyle="1" w:styleId="Mencinsinresolver1">
+    <w:name w:val="Mención sin resolver1"/>
     <w:basedOn w:val="Fuentedeprrafopredeter"/>
     <w:uiPriority w:val="99"/>
     <w:semiHidden/>
